--- a/_site/typeset_drafts/192611_the_pianorad.docx
+++ b/_site/typeset_drafts/192611_the_pianorad.docx
@@ -34,6 +34,99 @@
       </w:r>
       <w:r>
         <w:t xml:space="preserve">1926</w:t>
+      </w:r>
+    </w:p>
+    <w:p>
+      <w:r>
+        <w:rPr>
+          <w:b/>
+        </w:rPr>
+        <w:t xml:space="preserve">DRAFT:</w:t>
+      </w:r>
+      <w:r>
+        <w:t xml:space="preserve"> </w:t>
+      </w:r>
+      <w:r>
+        <w:rPr>
+          <w:i/>
+        </w:rPr>
+        <w:t xml:space="preserve">Please do not share without permission of the author. Typeset versions in</w:t>
+      </w:r>
+      <w:r>
+        <w:rPr>
+          <w:i/>
+        </w:rPr>
+        <w:t xml:space="preserve"> </w:t>
+      </w:r>
+      <w:hyperlink r:id="rId21">
+        <w:r>
+          <w:rPr>
+            <w:rStyle w:val="Link"/>
+            <w:i/>
+          </w:rPr>
+          <w:t xml:space="preserve">web</w:t>
+        </w:r>
+      </w:hyperlink>
+      <w:r>
+        <w:rPr>
+          <w:i/>
+        </w:rPr>
+        <w:t xml:space="preserve"> </w:t>
+      </w:r>
+      <w:r>
+        <w:rPr>
+          <w:i/>
+        </w:rPr>
+        <w:t xml:space="preserve">|</w:t>
+      </w:r>
+      <w:r>
+        <w:rPr>
+          <w:i/>
+        </w:rPr>
+        <w:t xml:space="preserve"> </w:t>
+      </w:r>
+      <w:hyperlink r:id="rId22">
+        <w:r>
+          <w:rPr>
+            <w:rStyle w:val="Link"/>
+            <w:i/>
+          </w:rPr>
+          <w:t xml:space="preserve">pdf</w:t>
+        </w:r>
+      </w:hyperlink>
+      <w:r>
+        <w:rPr>
+          <w:i/>
+        </w:rPr>
+        <w:t xml:space="preserve"> </w:t>
+      </w:r>
+      <w:r>
+        <w:rPr>
+          <w:i/>
+        </w:rPr>
+        <w:t xml:space="preserve">|</w:t>
+      </w:r>
+      <w:r>
+        <w:rPr>
+          <w:i/>
+        </w:rPr>
+        <w:t xml:space="preserve"> </w:t>
+      </w:r>
+      <w:hyperlink r:id="rId23">
+        <w:r>
+          <w:rPr>
+            <w:rStyle w:val="Link"/>
+            <w:i/>
+          </w:rPr>
+          <w:t xml:space="preserve">doc</w:t>
+        </w:r>
+      </w:hyperlink>
+    </w:p>
+    <w:p>
+      <w:r>
+        <w:pict>
+          <v:rect style="width:0;height:1.5pt" o:hralign="center" o:hrstd="t" o:hr="t"/>
+        </w:pict>
       </w:r>
     </w:p>
     <w:p>
@@ -74,7 +167,7 @@
                     </pic:cNvPicPr>
                   </pic:nvPicPr>
                   <pic:blipFill>
-                    <a:blip r:embed="rId21"/>
+                    <a:blip r:embed="rId24"/>
                     <a:stretch>
                       <a:fillRect/>
                     </a:stretch>
@@ -109,7 +202,7 @@
         <w:t xml:space="preserve">Above is shown the Pianorad as operated in WRNY studio; [below] is the loud-speaker horn with its twenty-five units separately connected for eliminating harmonics.</w:t>
       </w:r>
     </w:p>
-    <w:bookmarkStart w:id="22" w:name="theory-of-the-instrument"/>
+    <w:bookmarkStart w:id="25" w:name="theory-of-the-instrument"/>
     <w:p>
       <w:pPr>
         <w:pStyle w:val="Heading2"/>
@@ -118,7 +211,7 @@
         <w:t xml:space="preserve">Theory of the Instrument</w:t>
       </w:r>
     </w:p>
-    <w:bookmarkEnd w:id="22"/>
+    <w:bookmarkEnd w:id="25"/>
     <w:p>
       <w:r>
         <w:t xml:space="preserve">The Pianorad has a keyboard like an ordinary piano, and there is a radio vacuum tube for each one of the piano keys. Every time a key is depressed, there is energized a radio-oscillator circuit which gives rise to a pure, flutelike note through the loud-speaker connected to the device. It is possible to connect any number of loud-speakers to the Pianorad if it is desired to flood an auditorium with its tones. Also, by arranging suitable outlets for loud-speakers on different floors or different rooms, the sounds of the Pianorad can be heard all over any large building.</w:t>
@@ -176,7 +269,7 @@
                     </pic:cNvPicPr>
                   </pic:nvPicPr>
                   <pic:blipFill>
-                    <a:blip r:embed="rId23"/>
+                    <a:blip r:embed="rId26"/>
                     <a:stretch>
                       <a:fillRect/>
                     </a:stretch>
@@ -203,7 +296,7 @@
         </w:drawing>
       </w:r>
     </w:p>
-    <w:bookmarkStart w:id="24" w:name="electric-not-sound-waves"/>
+    <w:bookmarkStart w:id="27" w:name="electric-not-sound-waves"/>
     <w:p>
       <w:pPr>
         <w:pStyle w:val="Heading2"/>
@@ -212,7 +305,7 @@
         <w:t xml:space="preserve">Electric, Not Sound Waves</w:t>
       </w:r>
     </w:p>
-    <w:bookmarkEnd w:id="24"/>
+    <w:bookmarkEnd w:id="27"/>
     <w:p>
       <w:r>
         <w:t xml:space="preserve">The loud-speaker arrangement makes it possible for an artist to play the keyboard while the music emerges, perhaps miles away from the Pianorad. It is thus possible for the pianist to play the instrument in absolute silence while the music is produced at a distance. This requires simply that a wire line must connect the output end of the Pianorad instrument with the loud-speaker at some distance away. It is quite feasible for the Pianorad to be played in New York while the music will be heard at the Chicago end, with any number of loud-speakers connected by amplifiers to a long-distance telephone wire line.</w:t>
@@ -238,7 +331,7 @@
         <w:t xml:space="preserve">to the broadcast-station transmitter. In this case, instead of using a loud-speaker in the studio, the Pianorad is connected electrically to the broadcast transmitter. The artist now plays the Pianorad in the studio in absolute silence. No sound is heard. The radio audience, however, will enjoy the music, although no one in the studio can hear it. In order that the pianist may hear what he is playing, he will wear a set of head receivers attached to an ordinary radio set. The music, therefore, is picked out from the air by the receiver and thus only the artist hears it. In the studio itself, no sound is audible for the Pianorad itself is silent.</w:t>
       </w:r>
     </w:p>
-    <w:bookmarkStart w:id="25" w:name="developments-still-continuing"/>
+    <w:bookmarkStart w:id="28" w:name="developments-still-continuing"/>
     <w:p>
       <w:pPr>
         <w:pStyle w:val="Heading2"/>
@@ -247,7 +340,7 @@
         <w:t xml:space="preserve">Developments Still Continuing</w:t>
       </w:r>
     </w:p>
-    <w:bookmarkEnd w:id="25"/>
+    <w:bookmarkEnd w:id="28"/>
     <w:p>
       <w:r>
         <w:t xml:space="preserve">The Pianorad has as yet not entered the commercial stage. The instrument illustrated in this article has 25 keys and therefore, 25 notes. A full 88-note Pianorad has as yet not been constructed, but will be built in a short time. The larger instrument could have been built at once, but it would occupy almost as much aspace as a piano; and as this amount of room was not then available in the studio of WRNY, for which the first Pianorad was especially constructed, the smaller instrument was built instead.</w:t>
@@ -270,7 +363,7 @@
                     </pic:cNvPicPr>
                   </pic:nvPicPr>
                   <pic:blipFill>
-                    <a:blip r:embed="rId26"/>
+                    <a:blip r:embed="rId29"/>
                     <a:stretch>
                       <a:fillRect/>
                     </a:stretch>
@@ -328,7 +421,7 @@
 <file path=word/numbering.xml><?xml version="1.0" encoding="utf-8"?>
 <w:numbering xmlns:w="http://schemas.openxmlformats.org/wordprocessingml/2006/main">
   <w:abstractNum w:abstractNumId="0">
-    <w:nsid w:val="e5ce5881"/>
+    <w:nsid w:val="53947aef"/>
     <w:multiLevelType w:val="multilevel"/>
     <w:lvl w:ilvl="0">
       <w:numFmt w:val="bullet"/>
